--- a/Readings/Chapter X.docx
+++ b/Readings/Chapter X.docx
@@ -5539,7 +5539,6 @@
         <w:t xml:space="preserve"> </w:t>
       </w:r>
       <w:proofErr w:type="spellStart"/>
-      <w:proofErr w:type="gramStart"/>
       <w:r>
         <w:rPr>
           <w:rFonts w:ascii="Candara" w:hAnsi="Candara"/>
@@ -5555,16 +5554,7 @@
           <w:sz w:val="24"/>
           <w:szCs w:val="24"/>
         </w:rPr>
-        <w:t xml:space="preserve"> error</w:t>
-      </w:r>
-      <w:proofErr w:type="gramEnd"/>
-      <w:r>
-        <w:rPr>
-          <w:rFonts w:ascii="Candara" w:hAnsi="Candara"/>
-          <w:sz w:val="24"/>
-          <w:szCs w:val="24"/>
-        </w:rPr>
-        <w:t xml:space="preserve"> </w:t>
+        <w:t xml:space="preserve"> error </w:t>
       </w:r>
       <w:proofErr w:type="spellStart"/>
       <w:r>
@@ -5875,7 +5865,6 @@
         <w:t xml:space="preserve"> new </w:t>
       </w:r>
       <w:proofErr w:type="spellStart"/>
-      <w:proofErr w:type="gramStart"/>
       <w:r>
         <w:rPr>
           <w:rFonts w:ascii="Candara" w:hAnsi="Candara"/>
@@ -5891,16 +5880,7 @@
           <w:sz w:val="24"/>
           <w:szCs w:val="24"/>
         </w:rPr>
-        <w:t>(</w:t>
-      </w:r>
-      <w:proofErr w:type="gramEnd"/>
-      <w:r>
-        <w:rPr>
-          <w:rFonts w:ascii="Candara" w:hAnsi="Candara"/>
-          <w:sz w:val="24"/>
-          <w:szCs w:val="24"/>
-        </w:rPr>
-        <w:t>'</w:t>
+        <w:t>('</w:t>
       </w:r>
       <w:proofErr w:type="spellStart"/>
       <w:r>
@@ -6579,7 +6559,6 @@
         <w:t xml:space="preserve"> error </w:t>
       </w:r>
       <w:proofErr w:type="spellStart"/>
-      <w:proofErr w:type="gramStart"/>
       <w:r>
         <w:rPr>
           <w:rFonts w:ascii="Candara" w:hAnsi="Candara"/>
@@ -6616,7 +6595,6 @@
         <w:t>perhaps</w:t>
       </w:r>
       <w:proofErr w:type="spellEnd"/>
-      <w:proofErr w:type="gramEnd"/>
       <w:r>
         <w:rPr>
           <w:rFonts w:ascii="Candara" w:hAnsi="Candara"/>
@@ -6761,23 +6739,13 @@
           <w:szCs w:val="24"/>
         </w:rPr>
       </w:pPr>
-      <w:proofErr w:type="gramStart"/>
-      <w:r>
-        <w:rPr>
-          <w:rFonts w:ascii="Candara" w:hAnsi="Candara"/>
-          <w:sz w:val="24"/>
-          <w:szCs w:val="24"/>
-        </w:rPr>
-        <w:t>A  Good</w:t>
-      </w:r>
-      <w:proofErr w:type="gramEnd"/>
-      <w:r>
-        <w:rPr>
-          <w:rFonts w:ascii="Candara" w:hAnsi="Candara"/>
-          <w:sz w:val="24"/>
-          <w:szCs w:val="24"/>
-        </w:rPr>
-        <w:t xml:space="preserve"> </w:t>
+      <w:r>
+        <w:rPr>
+          <w:rFonts w:ascii="Candara" w:hAnsi="Candara"/>
+          <w:sz w:val="24"/>
+          <w:szCs w:val="24"/>
+        </w:rPr>
+        <w:t xml:space="preserve">A  Good </w:t>
       </w:r>
       <w:proofErr w:type="spellStart"/>
       <w:r>
@@ -6951,6 +6919,45 @@
           <w:szCs w:val="24"/>
         </w:rPr>
       </w:pPr>
+      <w:proofErr w:type="spellStart"/>
+      <w:r>
+        <w:rPr>
+          <w:rFonts w:ascii="Candara" w:hAnsi="Candara"/>
+          <w:sz w:val="24"/>
+          <w:szCs w:val="24"/>
+        </w:rPr>
+        <w:t>Practice</w:t>
+      </w:r>
+      <w:proofErr w:type="spellEnd"/>
+      <w:r>
+        <w:rPr>
+          <w:rFonts w:ascii="Candara" w:hAnsi="Candara"/>
+          <w:sz w:val="24"/>
+          <w:szCs w:val="24"/>
+        </w:rPr>
+        <w:t>:</w:t>
+      </w:r>
+    </w:p>
+    <w:p>
+      <w:pPr>
+        <w:spacing w:line="360" w:lineRule="auto"/>
+        <w:rPr>
+          <w:rFonts w:ascii="Candara" w:hAnsi="Candara"/>
+          <w:sz w:val="24"/>
+          <w:szCs w:val="24"/>
+        </w:rPr>
+      </w:pPr>
+      <w:hyperlink r:id="rId5" w:history="1">
+        <w:r>
+          <w:rPr>
+            <w:rStyle w:val="Hipervnculo"/>
+            <w:rFonts w:ascii="Candara" w:hAnsi="Candara"/>
+            <w:sz w:val="24"/>
+            <w:szCs w:val="24"/>
+          </w:rPr>
+          <w:t>https://github.com/michell179708/web-fronted/blob/main/week05/practice.js</w:t>
+        </w:r>
+      </w:hyperlink>
     </w:p>
     <w:p>
       <w:pPr>
@@ -7558,6 +7565,29 @@
       <w:contextualSpacing/>
     </w:pPr>
   </w:style>
+  <w:style w:type="character" w:styleId="Hipervnculo">
+    <w:name w:val="Hyperlink"/>
+    <w:basedOn w:val="Fuentedeprrafopredeter"/>
+    <w:uiPriority w:val="99"/>
+    <w:unhideWhenUsed/>
+    <w:rsid w:val="00B11D16"/>
+    <w:rPr>
+      <w:color w:val="0563C1" w:themeColor="hyperlink"/>
+      <w:u w:val="single"/>
+    </w:rPr>
+  </w:style>
+  <w:style w:type="character" w:styleId="Mencinsinresolver">
+    <w:name w:val="Unresolved Mention"/>
+    <w:basedOn w:val="Fuentedeprrafopredeter"/>
+    <w:uiPriority w:val="99"/>
+    <w:semiHidden/>
+    <w:unhideWhenUsed/>
+    <w:rsid w:val="00B11D16"/>
+    <w:rPr>
+      <w:color w:val="605E5C"/>
+      <w:shd w:val="clear" w:color="auto" w:fill="E1DFDD"/>
+    </w:rPr>
+  </w:style>
 </w:styles>
 </file>
 
